--- a/HTML.docx
+++ b/HTML.docx
@@ -768,8 +768,6 @@
         </w:rPr>
         <w:t xml:space="preserve"> </w:t>
       </w:r>
-      <w:bookmarkStart w:id="0" w:name="_GoBack"/>
-      <w:bookmarkEnd w:id="0"/>
       <w:r>
         <w:rPr>
           <w:rFonts w:cstheme="minorHAnsi"/>
@@ -1103,22 +1101,13 @@
         </w:rPr>
         <w:t>&lt;h1&gt;Welcome to My Page&lt;/h1&gt;</w:t>
       </w:r>
-    </w:p>
-    <w:p>
-      <w:pPr>
-        <w:rPr>
-          <w:rFonts w:cstheme="minorHAnsi"/>
-          <w:color w:val="0D0D0D" w:themeColor="text1" w:themeTint="F2"/>
-          <w:sz w:val="32"/>
-          <w:szCs w:val="32"/>
-          <w:lang w:val="en-US"/>
-        </w:rPr>
-      </w:pPr>
+      <w:bookmarkStart w:id="0" w:name="_GoBack"/>
+      <w:bookmarkEnd w:id="0"/>
     </w:p>
     <w:sectPr>
       <w:headerReference w:type="default" r:id="rId6"/>
       <w:pgSz w:w="11906" w:h="16838"/>
-      <w:pgMar w:top="1440" w:right="1440" w:bottom="1440" w:left="1440" w:header="708" w:footer="708" w:gutter="0"/>
+      <w:pgMar w:top="1440" w:right="1440" w:bottom="1440" w:left="1440" w:header="227" w:footer="680" w:gutter="0"/>
       <w:cols w:space="708"/>
       <w:docGrid w:linePitch="360"/>
     </w:sectPr>
@@ -1182,9 +1171,9 @@
     <w:pPr>
       <w:pStyle w:val="Header"/>
       <w:rPr>
-        <w:rFonts w:ascii="Arial Black" w:hAnsi="Arial Black"/>
-        <w:sz w:val="52"/>
-        <w:szCs w:val="52"/>
+        <w:rFonts w:ascii="Baskerville Old Face" w:hAnsi="Baskerville Old Face"/>
+        <w:sz w:val="32"/>
+        <w:szCs w:val="32"/>
         <w:lang w:val="en-US"/>
       </w:rPr>
     </w:pPr>
@@ -1204,7 +1193,148 @@
         <w:szCs w:val="52"/>
         <w:lang w:val="en-US"/>
       </w:rPr>
-      <w:t xml:space="preserve">                                                                                                             </w:t>
+      <w:t xml:space="preserve">      </w:t>
+    </w:r>
+    <w:r>
+      <w:rPr>
+        <w:rFonts w:ascii="Arial Black" w:hAnsi="Arial Black"/>
+        <w:sz w:val="52"/>
+        <w:szCs w:val="52"/>
+        <w:lang w:val="en-US"/>
+      </w:rPr>
+      <w:t xml:space="preserve">             </w:t>
+    </w:r>
+    <w:proofErr w:type="spellStart"/>
+    <w:r>
+      <w:rPr>
+        <w:rFonts w:ascii="Century" w:hAnsi="Century"/>
+        <w:b/>
+        <w:color w:val="833C0B" w:themeColor="accent2" w:themeShade="80"/>
+        <w:sz w:val="32"/>
+        <w:szCs w:val="32"/>
+        <w:lang w:val="en-US"/>
+      </w:rPr>
+      <w:t>Prathap</w:t>
+    </w:r>
+    <w:proofErr w:type="spellEnd"/>
+    <w:r>
+      <w:rPr>
+        <w:rFonts w:ascii="Century" w:hAnsi="Century"/>
+        <w:b/>
+        <w:color w:val="833C0B" w:themeColor="accent2" w:themeShade="80"/>
+        <w:sz w:val="32"/>
+        <w:szCs w:val="32"/>
+        <w:lang w:val="en-US"/>
+      </w:rPr>
+      <w:t xml:space="preserve"> </w:t>
+    </w:r>
+    <w:r>
+      <w:rPr>
+        <w:rFonts w:ascii="Century" w:hAnsi="Century"/>
+        <w:b/>
+        <w:color w:val="833C0B" w:themeColor="accent2" w:themeShade="80"/>
+        <w:sz w:val="32"/>
+        <w:szCs w:val="32"/>
+        <w:lang w:val="en-US"/>
+      </w:rPr>
+      <w:t>V</w:t>
+    </w:r>
+  </w:p>
+  <w:p>
+    <w:pPr>
+      <w:pStyle w:val="Header"/>
+      <w:rPr>
+        <w:rFonts w:ascii="Century" w:hAnsi="Century"/>
+        <w:b/>
+        <w:sz w:val="32"/>
+        <w:szCs w:val="32"/>
+        <w:lang w:val="en-US"/>
+      </w:rPr>
+    </w:pPr>
+    <w:r>
+      <w:rPr>
+        <w:rFonts w:ascii="Baskerville Old Face" w:hAnsi="Baskerville Old Face"/>
+        <w:sz w:val="32"/>
+        <w:szCs w:val="32"/>
+        <w:lang w:val="en-US"/>
+      </w:rPr>
+      <w:t xml:space="preserve">                                                  </w:t>
+    </w:r>
+    <w:r>
+      <w:rPr>
+        <w:rFonts w:ascii="Baskerville Old Face" w:hAnsi="Baskerville Old Face"/>
+        <w:sz w:val="32"/>
+        <w:szCs w:val="32"/>
+        <w:lang w:val="en-US"/>
+      </w:rPr>
+      <w:t xml:space="preserve">                         </w:t>
+    </w:r>
+    <w:proofErr w:type="gramStart"/>
+    <w:r>
+      <w:rPr>
+        <w:rFonts w:ascii="Century" w:hAnsi="Century"/>
+        <w:b/>
+        <w:color w:val="833C0B" w:themeColor="accent2" w:themeShade="80"/>
+        <w:sz w:val="28"/>
+        <w:szCs w:val="28"/>
+        <w:lang w:val="en-US"/>
+      </w:rPr>
+      <w:t>GitHub :</w:t>
+    </w:r>
+    <w:proofErr w:type="gramEnd"/>
+    <w:r>
+      <w:rPr>
+        <w:rFonts w:ascii="Century" w:hAnsi="Century"/>
+        <w:b/>
+        <w:color w:val="833C0B" w:themeColor="accent2" w:themeShade="80"/>
+        <w:sz w:val="28"/>
+        <w:szCs w:val="28"/>
+        <w:lang w:val="en-US"/>
+      </w:rPr>
+      <w:t xml:space="preserve"> Prathap0703</w:t>
+    </w:r>
+    <w:r>
+      <w:rPr>
+        <w:rFonts w:ascii="Century" w:hAnsi="Century"/>
+        <w:b/>
+        <w:color w:val="833C0B" w:themeColor="accent2" w:themeShade="80"/>
+        <w:sz w:val="52"/>
+        <w:szCs w:val="52"/>
+        <w:u w:val="single"/>
+        <w:lang w:val="en-US"/>
+      </w:rPr>
+      <w:t xml:space="preserve">                                                                                                  </w:t>
+    </w:r>
+  </w:p>
+  <w:p>
+    <w:pPr>
+      <w:pStyle w:val="Header"/>
+      <w:rPr>
+        <w:rFonts w:ascii="Arial Black" w:hAnsi="Arial Black"/>
+        <w:sz w:val="52"/>
+        <w:szCs w:val="52"/>
+        <w:u w:val="single"/>
+        <w:lang w:val="en-US"/>
+      </w:rPr>
+    </w:pPr>
+    <w:r>
+      <w:rPr>
+        <w:rFonts w:ascii="Baskerville Old Face" w:hAnsi="Baskerville Old Face"/>
+        <w:sz w:val="40"/>
+        <w:szCs w:val="40"/>
+        <w:u w:val="single"/>
+        <w:lang w:val="en-US"/>
+      </w:rPr>
+      <w:t xml:space="preserve">                   </w:t>
+    </w:r>
+    <w:r>
+      <w:rPr>
+        <w:rFonts w:ascii="Baskerville Old Face" w:hAnsi="Baskerville Old Face"/>
+        <w:sz w:val="28"/>
+        <w:szCs w:val="28"/>
+        <w:lang w:val="en-US"/>
+      </w:rPr>
+      <w:t xml:space="preserve">                                                          </w:t>
     </w:r>
   </w:p>
 </w:hdr>
